--- a/WinkJiePersonalWeb/resource/赵杰_C++no.docx
+++ b/WinkJiePersonalWeb/resource/赵杰_C++no.docx
@@ -902,8 +902,6 @@
                 <w:szCs w:val="24"/>
               </w:rPr>
             </w:pPr>
-            <w:bookmarkStart w:id="0" w:name="_GoBack"/>
-            <w:bookmarkEnd w:id="0"/>
           </w:p>
         </w:tc>
         <w:tc>
@@ -3031,7 +3029,34 @@
           <w:color w:val="414141"/>
           <w:szCs w:val="21"/>
         </w:rPr>
-        <w:t xml:space="preserve">年09月     </w:t>
+        <w:t>年</w:t>
+      </w:r>
+      <w:r>
+        <w:rPr>
+          <w:rFonts w:asciiTheme="majorEastAsia" w:eastAsiaTheme="majorEastAsia" w:hAnsiTheme="majorEastAsia" w:hint="eastAsia"/>
+          <w:b/>
+          <w:color w:val="414141"/>
+          <w:szCs w:val="21"/>
+        </w:rPr>
+        <w:t>1</w:t>
+      </w:r>
+      <w:r>
+        <w:rPr>
+          <w:rFonts w:asciiTheme="majorEastAsia" w:eastAsiaTheme="majorEastAsia" w:hAnsiTheme="majorEastAsia"/>
+          <w:b/>
+          <w:color w:val="414141"/>
+          <w:szCs w:val="21"/>
+        </w:rPr>
+        <w:t>1</w:t>
+      </w:r>
+      <w:r>
+        <w:rPr>
+          <w:rFonts w:asciiTheme="majorEastAsia" w:eastAsiaTheme="majorEastAsia" w:hAnsiTheme="majorEastAsia" w:hint="eastAsia"/>
+          <w:b/>
+          <w:color w:val="414141"/>
+          <w:szCs w:val="21"/>
+        </w:rPr>
+        <w:t xml:space="preserve">月     </w:t>
       </w:r>
       <w:r>
         <w:rPr>
@@ -3372,6 +3397,7 @@
           <w:color w:val="414141"/>
           <w:szCs w:val="21"/>
         </w:rPr>
+        <w:lastRenderedPageBreak/>
         <w:t>CREO</w:t>
       </w:r>
       <w:r>
@@ -3527,43 +3553,27 @@
           <w:color w:val="414141"/>
           <w:szCs w:val="21"/>
         </w:rPr>
-        <w:t>月～20</w:t>
-      </w:r>
-      <w:r>
-        <w:rPr>
-          <w:rFonts w:asciiTheme="majorEastAsia" w:eastAsiaTheme="majorEastAsia" w:hAnsiTheme="majorEastAsia"/>
-          <w:b/>
-          <w:color w:val="414141"/>
-          <w:szCs w:val="21"/>
-        </w:rPr>
-        <w:t>23</w:t>
-      </w:r>
-      <w:r>
-        <w:rPr>
-          <w:rFonts w:asciiTheme="majorEastAsia" w:eastAsiaTheme="majorEastAsia" w:hAnsiTheme="majorEastAsia" w:hint="eastAsia"/>
-          <w:b/>
-          <w:color w:val="414141"/>
-          <w:szCs w:val="21"/>
-        </w:rPr>
-        <w:t>年0</w:t>
-      </w:r>
-      <w:r>
-        <w:rPr>
-          <w:rFonts w:asciiTheme="majorEastAsia" w:eastAsiaTheme="majorEastAsia" w:hAnsiTheme="majorEastAsia"/>
-          <w:b/>
-          <w:color w:val="414141"/>
-          <w:szCs w:val="21"/>
-        </w:rPr>
-        <w:t>2</w:t>
-      </w:r>
-      <w:r>
-        <w:rPr>
-          <w:rFonts w:asciiTheme="majorEastAsia" w:eastAsiaTheme="majorEastAsia" w:hAnsiTheme="majorEastAsia" w:hint="eastAsia"/>
-          <w:b/>
-          <w:color w:val="414141"/>
-          <w:szCs w:val="21"/>
-        </w:rPr>
-        <w:t>月     深圳康必达控制       上位机软件工程师</w:t>
+        <w:t>月～</w:t>
+      </w:r>
+      <w:r>
+        <w:rPr>
+          <w:rFonts w:asciiTheme="majorEastAsia" w:eastAsiaTheme="majorEastAsia" w:hAnsiTheme="majorEastAsia" w:hint="eastAsia"/>
+          <w:b/>
+          <w:color w:val="414141"/>
+          <w:szCs w:val="21"/>
+        </w:rPr>
+        <w:t>至今</w:t>
+      </w:r>
+      <w:bookmarkStart w:id="0" w:name="_GoBack"/>
+      <w:bookmarkEnd w:id="0"/>
+      <w:r>
+        <w:rPr>
+          <w:rFonts w:asciiTheme="majorEastAsia" w:eastAsiaTheme="majorEastAsia" w:hAnsiTheme="majorEastAsia" w:hint="eastAsia"/>
+          <w:b/>
+          <w:color w:val="414141"/>
+          <w:szCs w:val="21"/>
+        </w:rPr>
+        <w:t xml:space="preserve">     深圳康必达控制       上位机软件工程师</w:t>
       </w:r>
       <w:r>
         <w:rPr>
@@ -4451,7 +4461,16 @@
           <w:bCs/>
           <w:lang w:eastAsia="zh-Hans"/>
         </w:rPr>
-        <w:t>为满足结构与仿真人员处理手机、平板、电脑、耳机等模型</w:t>
+        <w:t>为满足结构与仿真人员处理手机、平板、电</w:t>
+      </w:r>
+      <w:r>
+        <w:rPr>
+          <w:rFonts w:ascii="宋体" w:hAnsi="宋体" w:hint="eastAsia"/>
+          <w:bCs/>
+          <w:lang w:eastAsia="zh-Hans"/>
+        </w:rPr>
+        <w:lastRenderedPageBreak/>
+        <w:t>脑、耳机等模型</w:t>
       </w:r>
       <w:r>
         <w:rPr>

--- a/WinkJiePersonalWeb/resource/赵杰_C++no.docx
+++ b/WinkJiePersonalWeb/resource/赵杰_C++no.docx
@@ -87,9 +87,14 @@
               </wp:anchor>
             </w:drawing>
           </mc:Choice>
-          <mc:Fallback>
+          <mc:Fallback xmlns:wpsCustomData="http://www.wps.cn/officeDocument/2013/wpsCustomData">
             <w:pict>
-              <v:rect w14:anchorId="5B849042" id="矩形 3" o:spid="_x0000_s1026" style="position:absolute;left:0;text-align:left;margin-left:84.75pt;margin-top:.7pt;width:439.5pt;height:3.55pt;z-index:251670528;visibility:visible;mso-wrap-style:square;mso-wrap-distance-left:9pt;mso-wrap-distance-top:0;mso-wrap-distance-right:9pt;mso-wrap-distance-bottom:0;mso-position-horizontal:absolute;mso-position-horizontal-relative:text;mso-position-vertical:absolute;mso-position-vertical-relative:text;v-text-anchor:middle" o:gfxdata="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" fillcolor="gray [1629]" stroked="f"/>
+              <v:rect id="矩形 3" o:spid="_x0000_s1026" o:spt="1" style="position:absolute;left:0pt;margin-left:84.75pt;margin-top:0.7pt;height:3.55pt;width:439.5pt;z-index:251670528;v-text-anchor:middle;mso-width-relative:page;mso-height-relative:page;" fillcolor="#808080 [1629]" filled="t" stroked="f" coordsize="21600,21600" o:gfxdata="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">
+                <v:fill on="t" focussize="0,0"/>
+                <v:stroke on="f"/>
+                <v:imagedata o:title=""/>
+                <o:lock v:ext="edit" aspectratio="f"/>
+              </v:rect>
             </w:pict>
           </mc:Fallback>
         </mc:AlternateContent>
@@ -175,18 +180,16 @@
         <w:tblLook w:val="04A0" w:firstRow="1" w:lastRow="0" w:firstColumn="1" w:lastColumn="0" w:noHBand="0" w:noVBand="1"/>
       </w:tblPr>
       <w:tblGrid>
-        <w:gridCol w:w="2341"/>
-        <w:gridCol w:w="3014"/>
-        <w:gridCol w:w="2342"/>
-        <w:gridCol w:w="2351"/>
+        <w:gridCol w:w="2080"/>
+        <w:gridCol w:w="2136"/>
+        <w:gridCol w:w="2080"/>
+        <w:gridCol w:w="2081"/>
+        <w:gridCol w:w="2089"/>
       </w:tblGrid>
       <w:tr>
-        <w:trPr>
-          <w:trHeight w:val="352"/>
-        </w:trPr>
         <w:tc>
           <w:tcPr>
-            <w:tcW w:w="2341" w:type="dxa"/>
+            <w:tcW w:w="2080" w:type="dxa"/>
           </w:tcPr>
           <w:p>
             <w:pPr>
@@ -213,7 +216,7 @@
         </w:tc>
         <w:tc>
           <w:tcPr>
-            <w:tcW w:w="3014" w:type="dxa"/>
+            <w:tcW w:w="2136" w:type="dxa"/>
           </w:tcPr>
           <w:p>
             <w:pPr>
@@ -240,7 +243,25 @@
         </w:tc>
         <w:tc>
           <w:tcPr>
-            <w:tcW w:w="2342" w:type="dxa"/>
+            <w:tcW w:w="2080" w:type="dxa"/>
+          </w:tcPr>
+          <w:p>
+            <w:pPr>
+              <w:adjustRightInd w:val="0"/>
+              <w:snapToGrid w:val="0"/>
+              <w:spacing w:line="360" w:lineRule="auto"/>
+              <w:rPr>
+                <w:rFonts w:asciiTheme="majorEastAsia" w:eastAsiaTheme="majorEastAsia" w:hAnsiTheme="majorEastAsia"/>
+                <w:color w:val="414141"/>
+                <w:sz w:val="24"/>
+                <w:szCs w:val="24"/>
+              </w:rPr>
+            </w:pPr>
+          </w:p>
+        </w:tc>
+        <w:tc>
+          <w:tcPr>
+            <w:tcW w:w="2081" w:type="dxa"/>
           </w:tcPr>
           <w:p>
             <w:pPr>
@@ -267,7 +288,7 @@
         </w:tc>
         <w:tc>
           <w:tcPr>
-            <w:tcW w:w="2351" w:type="dxa"/>
+            <w:tcW w:w="2089" w:type="dxa"/>
           </w:tcPr>
           <w:p>
             <w:pPr>
@@ -288,7 +309,16 @@
                 <w:sz w:val="24"/>
                 <w:szCs w:val="24"/>
               </w:rPr>
-              <w:t>C++/Linux</w:t>
+              <w:t>C++</w:t>
+            </w:r>
+            <w:r>
+              <w:rPr>
+                <w:rFonts w:asciiTheme="majorEastAsia" w:eastAsiaTheme="majorEastAsia" w:hAnsiTheme="majorEastAsia" w:hint="eastAsia"/>
+                <w:color w:val="414141"/>
+                <w:sz w:val="24"/>
+                <w:szCs w:val="24"/>
+              </w:rPr>
+              <w:t>/Linux</w:t>
             </w:r>
             <w:r>
               <w:rPr>
@@ -303,12 +333,9 @@
         </w:tc>
       </w:tr>
       <w:tr>
-        <w:trPr>
-          <w:trHeight w:val="344"/>
-        </w:trPr>
         <w:tc>
           <w:tcPr>
-            <w:tcW w:w="2341" w:type="dxa"/>
+            <w:tcW w:w="2080" w:type="dxa"/>
           </w:tcPr>
           <w:p>
             <w:pPr>
@@ -335,7 +362,7 @@
         </w:tc>
         <w:tc>
           <w:tcPr>
-            <w:tcW w:w="3014" w:type="dxa"/>
+            <w:tcW w:w="2136" w:type="dxa"/>
           </w:tcPr>
           <w:p>
             <w:pPr>
@@ -362,7 +389,25 @@
         </w:tc>
         <w:tc>
           <w:tcPr>
-            <w:tcW w:w="2342" w:type="dxa"/>
+            <w:tcW w:w="2080" w:type="dxa"/>
+          </w:tcPr>
+          <w:p>
+            <w:pPr>
+              <w:adjustRightInd w:val="0"/>
+              <w:snapToGrid w:val="0"/>
+              <w:spacing w:line="360" w:lineRule="auto"/>
+              <w:rPr>
+                <w:rFonts w:asciiTheme="majorEastAsia" w:eastAsiaTheme="majorEastAsia" w:hAnsiTheme="majorEastAsia"/>
+                <w:color w:val="414141"/>
+                <w:sz w:val="24"/>
+                <w:szCs w:val="24"/>
+              </w:rPr>
+            </w:pPr>
+          </w:p>
+        </w:tc>
+        <w:tc>
+          <w:tcPr>
+            <w:tcW w:w="2081" w:type="dxa"/>
           </w:tcPr>
           <w:p>
             <w:pPr>
@@ -389,7 +434,7 @@
         </w:tc>
         <w:tc>
           <w:tcPr>
-            <w:tcW w:w="2351" w:type="dxa"/>
+            <w:tcW w:w="2089" w:type="dxa"/>
           </w:tcPr>
           <w:p>
             <w:pPr>
@@ -416,12 +461,9 @@
         </w:tc>
       </w:tr>
       <w:tr>
-        <w:trPr>
-          <w:trHeight w:val="352"/>
-        </w:trPr>
         <w:tc>
           <w:tcPr>
-            <w:tcW w:w="2341" w:type="dxa"/>
+            <w:tcW w:w="2080" w:type="dxa"/>
           </w:tcPr>
           <w:p>
             <w:pPr>
@@ -448,7 +490,7 @@
         </w:tc>
         <w:tc>
           <w:tcPr>
-            <w:tcW w:w="3014" w:type="dxa"/>
+            <w:tcW w:w="2136" w:type="dxa"/>
           </w:tcPr>
           <w:p>
             <w:pPr>
@@ -475,7 +517,25 @@
         </w:tc>
         <w:tc>
           <w:tcPr>
-            <w:tcW w:w="2342" w:type="dxa"/>
+            <w:tcW w:w="2080" w:type="dxa"/>
+          </w:tcPr>
+          <w:p>
+            <w:pPr>
+              <w:adjustRightInd w:val="0"/>
+              <w:snapToGrid w:val="0"/>
+              <w:spacing w:line="360" w:lineRule="auto"/>
+              <w:rPr>
+                <w:rFonts w:asciiTheme="majorEastAsia" w:eastAsiaTheme="majorEastAsia" w:hAnsiTheme="majorEastAsia"/>
+                <w:color w:val="414141"/>
+                <w:sz w:val="24"/>
+                <w:szCs w:val="24"/>
+              </w:rPr>
+            </w:pPr>
+          </w:p>
+        </w:tc>
+        <w:tc>
+          <w:tcPr>
+            <w:tcW w:w="2081" w:type="dxa"/>
           </w:tcPr>
           <w:p>
             <w:pPr>
@@ -502,7 +562,7 @@
         </w:tc>
         <w:tc>
           <w:tcPr>
-            <w:tcW w:w="2351" w:type="dxa"/>
+            <w:tcW w:w="2089" w:type="dxa"/>
           </w:tcPr>
           <w:p>
             <w:pPr>
@@ -523,18 +583,24 @@
                 <w:sz w:val="24"/>
                 <w:szCs w:val="24"/>
               </w:rPr>
-              <w:t>离职月内到岗</w:t>
+              <w:t>在职</w:t>
+            </w:r>
+            <w:r>
+              <w:rPr>
+                <w:rFonts w:asciiTheme="majorEastAsia" w:eastAsiaTheme="majorEastAsia" w:hAnsiTheme="majorEastAsia" w:hint="eastAsia"/>
+                <w:color w:val="414141"/>
+                <w:sz w:val="24"/>
+                <w:szCs w:val="24"/>
+              </w:rPr>
+              <w:t>月内到岗</w:t>
             </w:r>
           </w:p>
         </w:tc>
       </w:tr>
       <w:tr>
-        <w:trPr>
-          <w:trHeight w:val="344"/>
-        </w:trPr>
         <w:tc>
           <w:tcPr>
-            <w:tcW w:w="2341" w:type="dxa"/>
+            <w:tcW w:w="2080" w:type="dxa"/>
           </w:tcPr>
           <w:p>
             <w:pPr>
@@ -555,13 +621,13 @@
                 <w:sz w:val="24"/>
                 <w:szCs w:val="24"/>
               </w:rPr>
-              <w:t>籍贯</w:t>
+              <w:t>期望地点</w:t>
             </w:r>
           </w:p>
         </w:tc>
         <w:tc>
           <w:tcPr>
-            <w:tcW w:w="3014" w:type="dxa"/>
+            <w:tcW w:w="2136" w:type="dxa"/>
           </w:tcPr>
           <w:p>
             <w:pPr>
@@ -582,13 +648,31 @@
                 <w:sz w:val="24"/>
                 <w:szCs w:val="24"/>
               </w:rPr>
-              <w:t>山西省临汾市</w:t>
+              <w:t>北京</w:t>
             </w:r>
           </w:p>
         </w:tc>
         <w:tc>
           <w:tcPr>
-            <w:tcW w:w="2342" w:type="dxa"/>
+            <w:tcW w:w="2080" w:type="dxa"/>
+          </w:tcPr>
+          <w:p>
+            <w:pPr>
+              <w:adjustRightInd w:val="0"/>
+              <w:snapToGrid w:val="0"/>
+              <w:spacing w:line="360" w:lineRule="auto"/>
+              <w:rPr>
+                <w:rFonts w:asciiTheme="majorEastAsia" w:eastAsiaTheme="majorEastAsia" w:hAnsiTheme="majorEastAsia"/>
+                <w:color w:val="414141"/>
+                <w:sz w:val="24"/>
+                <w:szCs w:val="24"/>
+              </w:rPr>
+            </w:pPr>
+          </w:p>
+        </w:tc>
+        <w:tc>
+          <w:tcPr>
+            <w:tcW w:w="2081" w:type="dxa"/>
           </w:tcPr>
           <w:p>
             <w:pPr>
@@ -615,7 +699,7 @@
         </w:tc>
         <w:tc>
           <w:tcPr>
-            <w:tcW w:w="2351" w:type="dxa"/>
+            <w:tcW w:w="2089" w:type="dxa"/>
           </w:tcPr>
           <w:p>
             <w:pPr>
@@ -645,7 +729,16 @@
                 <w:sz w:val="24"/>
                 <w:szCs w:val="24"/>
               </w:rPr>
-              <w:t>5+</w:t>
+              <w:t>7</w:t>
+            </w:r>
+            <w:r>
+              <w:rPr>
+                <w:rFonts w:asciiTheme="majorEastAsia" w:eastAsiaTheme="majorEastAsia" w:hAnsiTheme="majorEastAsia"/>
+                <w:color w:val="414141"/>
+                <w:sz w:val="24"/>
+                <w:szCs w:val="24"/>
+              </w:rPr>
+              <w:t>+</w:t>
             </w:r>
             <w:r>
               <w:rPr>
@@ -678,12 +771,9 @@
         </w:tc>
       </w:tr>
       <w:tr>
-        <w:trPr>
-          <w:trHeight w:val="352"/>
-        </w:trPr>
         <w:tc>
           <w:tcPr>
-            <w:tcW w:w="2341" w:type="dxa"/>
+            <w:tcW w:w="2080" w:type="dxa"/>
           </w:tcPr>
           <w:p>
             <w:pPr>
@@ -710,7 +800,7 @@
         </w:tc>
         <w:tc>
           <w:tcPr>
-            <w:tcW w:w="3014" w:type="dxa"/>
+            <w:tcW w:w="2136" w:type="dxa"/>
           </w:tcPr>
           <w:p>
             <w:pPr>
@@ -731,13 +821,40 @@
                 <w:sz w:val="24"/>
                 <w:szCs w:val="24"/>
               </w:rPr>
-              <w:t>1993\03</w:t>
+              <w:t>1993</w:t>
+            </w:r>
+            <w:r>
+              <w:rPr>
+                <w:rFonts w:asciiTheme="majorEastAsia" w:eastAsiaTheme="majorEastAsia" w:hAnsiTheme="majorEastAsia"/>
+                <w:color w:val="414141"/>
+                <w:sz w:val="24"/>
+                <w:szCs w:val="24"/>
+              </w:rPr>
+              <w:t>\03</w:t>
             </w:r>
           </w:p>
         </w:tc>
         <w:tc>
           <w:tcPr>
-            <w:tcW w:w="2342" w:type="dxa"/>
+            <w:tcW w:w="2080" w:type="dxa"/>
+          </w:tcPr>
+          <w:p>
+            <w:pPr>
+              <w:adjustRightInd w:val="0"/>
+              <w:snapToGrid w:val="0"/>
+              <w:spacing w:line="360" w:lineRule="auto"/>
+              <w:rPr>
+                <w:rFonts w:asciiTheme="majorEastAsia" w:eastAsiaTheme="majorEastAsia" w:hAnsiTheme="majorEastAsia"/>
+                <w:color w:val="414141"/>
+                <w:sz w:val="24"/>
+                <w:szCs w:val="24"/>
+              </w:rPr>
+            </w:pPr>
+          </w:p>
+        </w:tc>
+        <w:tc>
+          <w:tcPr>
+            <w:tcW w:w="2081" w:type="dxa"/>
           </w:tcPr>
           <w:p>
             <w:pPr>
@@ -764,7 +881,7 @@
         </w:tc>
         <w:tc>
           <w:tcPr>
-            <w:tcW w:w="2351" w:type="dxa"/>
+            <w:tcW w:w="2089" w:type="dxa"/>
           </w:tcPr>
           <w:p>
             <w:pPr>
@@ -800,12 +917,9 @@
         </w:tc>
       </w:tr>
       <w:tr>
-        <w:trPr>
-          <w:trHeight w:val="344"/>
-        </w:trPr>
         <w:tc>
           <w:tcPr>
-            <w:tcW w:w="2341" w:type="dxa"/>
+            <w:tcW w:w="2080" w:type="dxa"/>
           </w:tcPr>
           <w:p>
             <w:pPr>
@@ -832,7 +946,7 @@
         </w:tc>
         <w:tc>
           <w:tcPr>
-            <w:tcW w:w="3014" w:type="dxa"/>
+            <w:tcW w:w="2136" w:type="dxa"/>
           </w:tcPr>
           <w:p>
             <w:pPr>
@@ -888,7 +1002,7 @@
         </w:tc>
         <w:tc>
           <w:tcPr>
-            <w:tcW w:w="2342" w:type="dxa"/>
+            <w:tcW w:w="2080" w:type="dxa"/>
           </w:tcPr>
           <w:p>
             <w:pPr>
@@ -906,7 +1020,7 @@
         </w:tc>
         <w:tc>
           <w:tcPr>
-            <w:tcW w:w="2351" w:type="dxa"/>
+            <w:tcW w:w="2081" w:type="dxa"/>
           </w:tcPr>
           <w:p>
             <w:pPr>
@@ -920,6 +1034,42 @@
                 <w:szCs w:val="24"/>
               </w:rPr>
             </w:pPr>
+            <w:r>
+              <w:rPr>
+                <w:rFonts w:asciiTheme="majorEastAsia" w:eastAsiaTheme="majorEastAsia" w:hAnsiTheme="majorEastAsia" w:hint="eastAsia"/>
+                <w:color w:val="414141"/>
+                <w:sz w:val="24"/>
+                <w:szCs w:val="24"/>
+              </w:rPr>
+              <w:t>籍贯</w:t>
+            </w:r>
+          </w:p>
+        </w:tc>
+        <w:tc>
+          <w:tcPr>
+            <w:tcW w:w="2089" w:type="dxa"/>
+          </w:tcPr>
+          <w:p>
+            <w:pPr>
+              <w:adjustRightInd w:val="0"/>
+              <w:snapToGrid w:val="0"/>
+              <w:spacing w:line="360" w:lineRule="auto"/>
+              <w:rPr>
+                <w:rFonts w:asciiTheme="majorEastAsia" w:eastAsiaTheme="majorEastAsia" w:hAnsiTheme="majorEastAsia"/>
+                <w:color w:val="414141"/>
+                <w:sz w:val="24"/>
+                <w:szCs w:val="24"/>
+              </w:rPr>
+            </w:pPr>
+            <w:r>
+              <w:rPr>
+                <w:rFonts w:asciiTheme="majorEastAsia" w:eastAsiaTheme="majorEastAsia" w:hAnsiTheme="majorEastAsia" w:hint="eastAsia"/>
+                <w:color w:val="414141"/>
+                <w:sz w:val="24"/>
+                <w:szCs w:val="24"/>
+              </w:rPr>
+              <w:t>山西省临汾市</w:t>
+            </w:r>
           </w:p>
         </w:tc>
       </w:tr>
@@ -3020,7 +3170,7 @@
           <w:color w:val="414141"/>
           <w:szCs w:val="21"/>
         </w:rPr>
-        <w:t>22</w:t>
+        <w:t>23</w:t>
       </w:r>
       <w:r>
         <w:rPr>
@@ -3033,21 +3183,12 @@
       </w:r>
       <w:r>
         <w:rPr>
-          <w:rFonts w:asciiTheme="majorEastAsia" w:eastAsiaTheme="majorEastAsia" w:hAnsiTheme="majorEastAsia" w:hint="eastAsia"/>
-          <w:b/>
-          <w:color w:val="414141"/>
-          <w:szCs w:val="21"/>
-        </w:rPr>
-        <w:t>1</w:t>
-      </w:r>
-      <w:r>
-        <w:rPr>
-          <w:rFonts w:asciiTheme="majorEastAsia" w:eastAsiaTheme="majorEastAsia" w:hAnsiTheme="majorEastAsia"/>
-          <w:b/>
-          <w:color w:val="414141"/>
-          <w:szCs w:val="21"/>
-        </w:rPr>
-        <w:t>1</w:t>
+          <w:rFonts w:asciiTheme="majorEastAsia" w:eastAsiaTheme="majorEastAsia" w:hAnsiTheme="majorEastAsia"/>
+          <w:b/>
+          <w:color w:val="414141"/>
+          <w:szCs w:val="21"/>
+        </w:rPr>
+        <w:t>03</w:t>
       </w:r>
       <w:r>
         <w:rPr>
@@ -3074,25 +3215,25 @@
           <w:color w:val="414141"/>
           <w:szCs w:val="21"/>
         </w:rPr>
-        <w:t xml:space="preserve">技术有限公司      </w:t>
-      </w:r>
-      <w:r>
-        <w:rPr>
-          <w:rFonts w:asciiTheme="majorEastAsia" w:eastAsiaTheme="majorEastAsia" w:hAnsiTheme="majorEastAsia"/>
-          <w:b/>
-          <w:color w:val="414141"/>
-          <w:szCs w:val="21"/>
-        </w:rPr>
-        <w:t xml:space="preserve">  </w:t>
-      </w:r>
-      <w:r>
-        <w:rPr>
-          <w:rFonts w:asciiTheme="majorEastAsia" w:eastAsiaTheme="majorEastAsia" w:hAnsiTheme="majorEastAsia" w:hint="eastAsia"/>
-          <w:b/>
-          <w:color w:val="414141"/>
-          <w:szCs w:val="21"/>
-        </w:rPr>
-        <w:t xml:space="preserve"> C+</w:t>
+        <w:t xml:space="preserve">技术有限公司       </w:t>
+      </w:r>
+      <w:r>
+        <w:rPr>
+          <w:rFonts w:asciiTheme="majorEastAsia" w:eastAsiaTheme="majorEastAsia" w:hAnsiTheme="majorEastAsia"/>
+          <w:b/>
+          <w:color w:val="414141"/>
+          <w:szCs w:val="21"/>
+        </w:rPr>
+        <w:t xml:space="preserve">    </w:t>
+      </w:r>
+      <w:r>
+        <w:rPr>
+          <w:rFonts w:asciiTheme="majorEastAsia" w:eastAsiaTheme="majorEastAsia" w:hAnsiTheme="majorEastAsia" w:hint="eastAsia"/>
+          <w:b/>
+          <w:color w:val="414141"/>
+          <w:szCs w:val="21"/>
+        </w:rPr>
+        <w:t>C+</w:t>
       </w:r>
       <w:r>
         <w:rPr>
@@ -3526,7 +3667,16 @@
           <w:color w:val="414141"/>
           <w:szCs w:val="21"/>
         </w:rPr>
-        <w:t>22</w:t>
+        <w:t>2</w:t>
+      </w:r>
+      <w:r>
+        <w:rPr>
+          <w:rFonts w:asciiTheme="majorEastAsia" w:eastAsiaTheme="majorEastAsia" w:hAnsiTheme="majorEastAsia"/>
+          <w:b/>
+          <w:color w:val="414141"/>
+          <w:szCs w:val="21"/>
+        </w:rPr>
+        <w:t>3</w:t>
       </w:r>
       <w:r>
         <w:rPr>
@@ -3544,7 +3694,7 @@
           <w:color w:val="414141"/>
           <w:szCs w:val="21"/>
         </w:rPr>
-        <w:t>12</w:t>
+        <w:t>05</w:t>
       </w:r>
       <w:r>
         <w:rPr>
@@ -3564,16 +3714,50 @@
         </w:rPr>
         <w:t>至今</w:t>
       </w:r>
-      <w:bookmarkStart w:id="0" w:name="_GoBack"/>
-      <w:bookmarkEnd w:id="0"/>
-      <w:r>
-        <w:rPr>
-          <w:rFonts w:asciiTheme="majorEastAsia" w:eastAsiaTheme="majorEastAsia" w:hAnsiTheme="majorEastAsia" w:hint="eastAsia"/>
-          <w:b/>
-          <w:color w:val="414141"/>
-          <w:szCs w:val="21"/>
-        </w:rPr>
-        <w:t xml:space="preserve">     深圳康必达控制       上位机软件工程师</w:t>
+      <w:r>
+        <w:rPr>
+          <w:rFonts w:asciiTheme="majorEastAsia" w:eastAsiaTheme="majorEastAsia" w:hAnsiTheme="majorEastAsia" w:hint="eastAsia"/>
+          <w:b/>
+          <w:color w:val="414141"/>
+          <w:szCs w:val="21"/>
+        </w:rPr>
+        <w:t xml:space="preserve">     </w:t>
+      </w:r>
+      <w:r>
+        <w:rPr>
+          <w:rFonts w:asciiTheme="majorEastAsia" w:eastAsiaTheme="majorEastAsia" w:hAnsiTheme="majorEastAsia" w:hint="eastAsia"/>
+          <w:b/>
+          <w:color w:val="414141"/>
+          <w:szCs w:val="21"/>
+        </w:rPr>
+        <w:t>中船电子科技有限公司</w:t>
+      </w:r>
+      <w:r>
+        <w:rPr>
+          <w:rFonts w:asciiTheme="majorEastAsia" w:eastAsiaTheme="majorEastAsia" w:hAnsiTheme="majorEastAsia" w:hint="eastAsia"/>
+          <w:b/>
+          <w:color w:val="414141"/>
+          <w:szCs w:val="21"/>
+        </w:rPr>
+        <w:t xml:space="preserve">       </w:t>
+      </w:r>
+      <w:r>
+        <w:rPr>
+          <w:rFonts w:asciiTheme="majorEastAsia" w:eastAsiaTheme="majorEastAsia" w:hAnsiTheme="majorEastAsia" w:hint="eastAsia"/>
+          <w:b/>
+          <w:color w:val="414141"/>
+          <w:szCs w:val="21"/>
+        </w:rPr>
+        <w:t>C++</w:t>
+      </w:r>
+      <w:r>
+        <w:rPr>
+          <w:rFonts w:asciiTheme="majorEastAsia" w:eastAsiaTheme="majorEastAsia" w:hAnsiTheme="majorEastAsia" w:hint="eastAsia"/>
+          <w:b/>
+          <w:color w:val="414141"/>
+          <w:szCs w:val="21"/>
+        </w:rPr>
+        <w:t>工程师</w:t>
       </w:r>
       <w:r>
         <w:rPr>
@@ -3586,12 +3770,48 @@
       </w:r>
       <w:r>
         <w:rPr>
+          <w:rFonts w:asciiTheme="majorEastAsia" w:eastAsiaTheme="majorEastAsia" w:hAnsiTheme="majorEastAsia"/>
+          <w:b/>
+          <w:color w:val="414141"/>
+          <w:szCs w:val="21"/>
+        </w:rPr>
+        <w:t xml:space="preserve"> </w:t>
+      </w:r>
+      <w:r>
+        <w:rPr>
           <w:rFonts w:asciiTheme="majorEastAsia" w:eastAsiaTheme="majorEastAsia" w:hAnsiTheme="majorEastAsia" w:hint="eastAsia"/>
           <w:b/>
           <w:color w:val="414141"/>
           <w:szCs w:val="21"/>
         </w:rPr>
         <w:t>Qt开发</w:t>
+      </w:r>
+      <w:r>
+        <w:rPr>
+          <w:rFonts w:asciiTheme="majorEastAsia" w:eastAsiaTheme="majorEastAsia" w:hAnsiTheme="majorEastAsia"/>
+          <w:b/>
+          <w:color w:val="414141"/>
+          <w:szCs w:val="21"/>
+        </w:rPr>
+        <w:t>(</w:t>
+      </w:r>
+      <w:r>
+        <w:rPr>
+          <w:rFonts w:asciiTheme="majorEastAsia" w:eastAsiaTheme="majorEastAsia" w:hAnsiTheme="majorEastAsia" w:hint="eastAsia"/>
+          <w:b/>
+          <w:color w:val="414141"/>
+          <w:szCs w:val="21"/>
+        </w:rPr>
+        <w:t>算法封装</w:t>
+      </w:r>
+      <w:r>
+        <w:rPr>
+          <w:rFonts w:asciiTheme="majorEastAsia" w:eastAsiaTheme="majorEastAsia" w:hAnsiTheme="majorEastAsia"/>
+          <w:b/>
+          <w:color w:val="414141"/>
+          <w:szCs w:val="21"/>
+        </w:rPr>
+        <w:t>)</w:t>
       </w:r>
     </w:p>
     <w:p>
@@ -3736,6 +3956,198 @@
           <w:bCs/>
         </w:rPr>
         <w:t>电力电源系统服务器配置集成平台插件开发等；</w:t>
+      </w:r>
+    </w:p>
+    <w:p>
+      <w:pPr>
+        <w:adjustRightInd w:val="0"/>
+        <w:snapToGrid w:val="0"/>
+        <w:spacing w:line="360" w:lineRule="auto"/>
+        <w:rPr>
+          <w:rFonts w:asciiTheme="majorEastAsia" w:eastAsiaTheme="majorEastAsia" w:hAnsiTheme="majorEastAsia"/>
+          <w:b/>
+          <w:color w:val="414141"/>
+          <w:szCs w:val="21"/>
+        </w:rPr>
+      </w:pPr>
+      <w:r>
+        <w:rPr>
+          <w:rFonts w:asciiTheme="majorEastAsia" w:eastAsiaTheme="majorEastAsia" w:hAnsiTheme="majorEastAsia" w:hint="eastAsia"/>
+          <w:b/>
+          <w:color w:val="414141"/>
+          <w:szCs w:val="21"/>
+        </w:rPr>
+        <w:t>掌握技能：</w:t>
+      </w:r>
+    </w:p>
+    <w:p>
+      <w:pPr>
+        <w:pStyle w:val="ab"/>
+        <w:numPr>
+          <w:ilvl w:val="0"/>
+          <w:numId w:val="1"/>
+        </w:numPr>
+        <w:adjustRightInd w:val="0"/>
+        <w:snapToGrid w:val="0"/>
+        <w:spacing w:line="360" w:lineRule="auto"/>
+        <w:ind w:firstLineChars="0"/>
+        <w:rPr>
+          <w:rFonts w:asciiTheme="majorEastAsia" w:eastAsiaTheme="majorEastAsia" w:hAnsiTheme="majorEastAsia"/>
+          <w:b/>
+          <w:color w:val="414141"/>
+          <w:szCs w:val="21"/>
+        </w:rPr>
+      </w:pPr>
+      <w:r>
+        <w:rPr>
+          <w:rFonts w:asciiTheme="majorEastAsia" w:eastAsiaTheme="majorEastAsia" w:hAnsiTheme="majorEastAsia" w:hint="eastAsia"/>
+          <w:color w:val="414141"/>
+          <w:szCs w:val="21"/>
+        </w:rPr>
+        <w:t>Qt界面开发的基本应用；</w:t>
+      </w:r>
+    </w:p>
+    <w:p>
+      <w:pPr>
+        <w:pStyle w:val="ab"/>
+        <w:numPr>
+          <w:ilvl w:val="0"/>
+          <w:numId w:val="1"/>
+        </w:numPr>
+        <w:adjustRightInd w:val="0"/>
+        <w:snapToGrid w:val="0"/>
+        <w:spacing w:line="360" w:lineRule="auto"/>
+        <w:ind w:firstLineChars="0"/>
+        <w:rPr>
+          <w:rFonts w:asciiTheme="majorEastAsia" w:eastAsiaTheme="majorEastAsia" w:hAnsiTheme="majorEastAsia"/>
+          <w:b/>
+          <w:color w:val="414141"/>
+          <w:szCs w:val="21"/>
+        </w:rPr>
+      </w:pPr>
+      <w:r>
+        <w:rPr>
+          <w:rFonts w:asciiTheme="majorEastAsia" w:eastAsiaTheme="majorEastAsia" w:hAnsiTheme="majorEastAsia" w:hint="eastAsia"/>
+          <w:color w:val="414141"/>
+          <w:szCs w:val="21"/>
+        </w:rPr>
+        <w:t>Qt开发设计、算法的整合；</w:t>
+      </w:r>
+    </w:p>
+    <w:p>
+      <w:pPr>
+        <w:pStyle w:val="ab"/>
+        <w:numPr>
+          <w:ilvl w:val="0"/>
+          <w:numId w:val="1"/>
+        </w:numPr>
+        <w:adjustRightInd w:val="0"/>
+        <w:snapToGrid w:val="0"/>
+        <w:spacing w:line="360" w:lineRule="auto"/>
+        <w:ind w:firstLineChars="0"/>
+        <w:rPr>
+          <w:rFonts w:asciiTheme="majorEastAsia" w:eastAsiaTheme="majorEastAsia" w:hAnsiTheme="majorEastAsia"/>
+          <w:b/>
+          <w:color w:val="414141"/>
+          <w:szCs w:val="21"/>
+        </w:rPr>
+      </w:pPr>
+      <w:r>
+        <w:rPr>
+          <w:rFonts w:asciiTheme="majorEastAsia" w:eastAsiaTheme="majorEastAsia" w:hAnsiTheme="majorEastAsia" w:hint="eastAsia"/>
+          <w:color w:val="414141"/>
+          <w:szCs w:val="21"/>
+        </w:rPr>
+        <w:t>硬件的熟悉（BMS、配电柜等）；</w:t>
+      </w:r>
+    </w:p>
+    <w:p>
+      <w:pPr>
+        <w:pStyle w:val="ab"/>
+        <w:numPr>
+          <w:ilvl w:val="0"/>
+          <w:numId w:val="1"/>
+        </w:numPr>
+        <w:adjustRightInd w:val="0"/>
+        <w:snapToGrid w:val="0"/>
+        <w:spacing w:line="360" w:lineRule="auto"/>
+        <w:ind w:firstLineChars="0"/>
+        <w:rPr>
+          <w:rFonts w:asciiTheme="majorEastAsia" w:eastAsiaTheme="majorEastAsia" w:hAnsiTheme="majorEastAsia"/>
+          <w:b/>
+          <w:color w:val="414141"/>
+          <w:szCs w:val="21"/>
+        </w:rPr>
+      </w:pPr>
+      <w:r>
+        <w:rPr>
+          <w:rFonts w:asciiTheme="majorEastAsia" w:eastAsiaTheme="majorEastAsia" w:hAnsiTheme="majorEastAsia"/>
+          <w:color w:val="414141"/>
+          <w:szCs w:val="21"/>
+        </w:rPr>
+        <w:t>L</w:t>
+      </w:r>
+      <w:r>
+        <w:rPr>
+          <w:rFonts w:asciiTheme="majorEastAsia" w:eastAsiaTheme="majorEastAsia" w:hAnsiTheme="majorEastAsia" w:hint="eastAsia"/>
+          <w:color w:val="414141"/>
+          <w:szCs w:val="21"/>
+        </w:rPr>
+        <w:t>inux系统下开发的进一步开发；</w:t>
+      </w:r>
+    </w:p>
+    <w:p>
+      <w:pPr>
+        <w:pStyle w:val="ab"/>
+        <w:numPr>
+          <w:ilvl w:val="0"/>
+          <w:numId w:val="1"/>
+        </w:numPr>
+        <w:adjustRightInd w:val="0"/>
+        <w:snapToGrid w:val="0"/>
+        <w:spacing w:line="360" w:lineRule="auto"/>
+        <w:ind w:firstLineChars="0"/>
+        <w:rPr>
+          <w:rFonts w:asciiTheme="majorEastAsia" w:eastAsiaTheme="majorEastAsia" w:hAnsiTheme="majorEastAsia"/>
+          <w:b/>
+          <w:color w:val="414141"/>
+          <w:szCs w:val="21"/>
+        </w:rPr>
+      </w:pPr>
+      <w:r>
+        <w:rPr>
+          <w:rFonts w:asciiTheme="majorEastAsia" w:eastAsiaTheme="majorEastAsia" w:hAnsiTheme="majorEastAsia" w:hint="eastAsia"/>
+          <w:color w:val="414141"/>
+          <w:szCs w:val="21"/>
+        </w:rPr>
+        <w:t>Qt跨平台开发。</w:t>
+      </w:r>
+    </w:p>
+    <w:p>
+      <w:pPr>
+        <w:pStyle w:val="ab"/>
+        <w:numPr>
+          <w:ilvl w:val="0"/>
+          <w:numId w:val="1"/>
+        </w:numPr>
+        <w:adjustRightInd w:val="0"/>
+        <w:snapToGrid w:val="0"/>
+        <w:spacing w:line="360" w:lineRule="auto"/>
+        <w:ind w:firstLineChars="0"/>
+        <w:rPr>
+          <w:rFonts w:asciiTheme="majorEastAsia" w:eastAsiaTheme="majorEastAsia" w:hAnsiTheme="majorEastAsia"/>
+          <w:b/>
+          <w:color w:val="414141"/>
+          <w:szCs w:val="21"/>
+        </w:rPr>
+      </w:pPr>
+      <w:r>
+        <w:rPr>
+          <w:rFonts w:asciiTheme="majorEastAsia" w:eastAsiaTheme="majorEastAsia" w:hAnsiTheme="majorEastAsia" w:hint="eastAsia"/>
+          <w:color w:val="414141"/>
+          <w:szCs w:val="21"/>
+        </w:rPr>
+        <w:t>运动模型动态库算法封装</w:t>
       </w:r>
     </w:p>
     <w:p>
@@ -4275,6 +4687,13 @@
           <w:bCs/>
         </w:rPr>
         <w:cr/>
+      </w:r>
+      <w:r>
+        <w:rPr>
+          <w:rFonts w:ascii="宋体" w:hAnsi="宋体" w:hint="eastAsia"/>
+          <w:bCs/>
+        </w:rPr>
+        <w:lastRenderedPageBreak/>
         <w:t>4</w:t>
       </w:r>
       <w:r>
@@ -4342,7 +4761,16 @@
           <w:rFonts w:ascii="宋体" w:hAnsi="宋体" w:hint="eastAsia"/>
           <w:bCs/>
         </w:rPr>
-        <w:t>Qt界面开发以及数据的处理，排序优化等、</w:t>
+        <w:t>Qt界面开</w:t>
+      </w:r>
+      <w:bookmarkStart w:id="0" w:name="_GoBack"/>
+      <w:bookmarkEnd w:id="0"/>
+      <w:r>
+        <w:rPr>
+          <w:rFonts w:ascii="宋体" w:hAnsi="宋体" w:hint="eastAsia"/>
+          <w:bCs/>
+        </w:rPr>
+        <w:t>发以及数据的处理，排序优化等、</w:t>
       </w:r>
       <w:r>
         <w:rPr>
@@ -4461,16 +4889,7 @@
           <w:bCs/>
           <w:lang w:eastAsia="zh-Hans"/>
         </w:rPr>
-        <w:t>为满足结构与仿真人员处理手机、平板、电</w:t>
-      </w:r>
-      <w:r>
-        <w:rPr>
-          <w:rFonts w:ascii="宋体" w:hAnsi="宋体" w:hint="eastAsia"/>
-          <w:bCs/>
-          <w:lang w:eastAsia="zh-Hans"/>
-        </w:rPr>
-        <w:lastRenderedPageBreak/>
-        <w:t>脑、耳机等模型</w:t>
+        <w:t>为满足结构与仿真人员处理手机、平板、电脑、耳机等模型</w:t>
       </w:r>
       <w:r>
         <w:rPr>
